--- a/47 sitewhere/doc/шаги по интеграции.docx
+++ b/47 sitewhere/doc/шаги по интеграции.docx
@@ -3,7 +3,20 @@
 <w:document xmlns:wpc="http://schemas.microsoft.com/office/word/2010/wordprocessingCanvas" xmlns:cx="http://schemas.microsoft.com/office/drawing/2014/chartex" xmlns:cx1="http://schemas.microsoft.com/office/drawing/2015/9/8/chartex" xmlns:cx2="http://schemas.microsoft.com/office/drawing/2015/10/21/chartex" xmlns:mc="http://schemas.openxmlformats.org/markup-compatibility/2006" xmlns:o="urn:schemas-microsoft-com:office:office" xmlns:r="http://schemas.openxmlformats.org/officeDocument/2006/relationships" xmlns:m="http://schemas.openxmlformats.org/officeDocument/2006/math" xmlns:v="urn:schemas-microsoft-com:vml" xmlns:wp14="http://schemas.microsoft.com/office/word/2010/wordprocessingDrawing" xmlns:wp="http://schemas.openxmlformats.org/drawingml/2006/wordprocessingDrawing" xmlns:w10="urn:schemas-microsoft-com:office:word" xmlns:w="http://schemas.openxmlformats.org/wordprocessingml/2006/main" xmlns:w14="http://schemas.microsoft.com/office/word/2010/wordml" xmlns:w15="http://schemas.microsoft.com/office/word/2012/wordml" xmlns:w16se="http://schemas.microsoft.com/office/word/2015/wordml/symex" xmlns:wpg="http://schemas.microsoft.com/office/word/2010/wordprocessingGroup" xmlns:wpi="http://schemas.microsoft.com/office/word/2010/wordprocessingInk" xmlns:wne="http://schemas.microsoft.com/office/word/2006/wordml" xmlns:wps="http://schemas.microsoft.com/office/word/2010/wordprocessingShape" mc:Ignorable="w14 w15 w16se wp14">
   <w:body>
     <w:p/>
-    <w:p/>
+    <w:p>
+      <w:pPr>
+        <w:pStyle w:val="2"/>
+      </w:pPr>
+      <w:r>
+        <w:t xml:space="preserve">Выдача временных рядов по сенсорам с </w:t>
+      </w:r>
+      <w:r>
+        <w:rPr>
+          <w:lang w:val="en-US"/>
+        </w:rPr>
+        <w:t>SiteWhere</w:t>
+      </w:r>
+    </w:p>
     <w:p>
       <w:r>
         <w:rPr>
@@ -105,18 +118,33 @@
     <w:p/>
     <w:p>
       <w:pPr>
-        <w:rPr>
-          <w:lang w:val="en-US"/>
-        </w:rPr>
+        <w:pStyle w:val="2"/>
       </w:pPr>
       <w:r>
-        <w:t xml:space="preserve">================== парсинг погоды с </w:t>
-      </w:r>
-      <w:r>
-        <w:rPr>
-          <w:lang w:val="en-US"/>
-        </w:rPr>
-        <w:t>SiteWhere ====================</w:t>
+        <w:t>Выдача временных рядов</w:t>
+      </w:r>
+      <w:r>
+        <w:t xml:space="preserve"> </w:t>
+      </w:r>
+      <w:r>
+        <w:t xml:space="preserve">по </w:t>
+      </w:r>
+      <w:r>
+        <w:t>погод</w:t>
+      </w:r>
+      <w:r>
+        <w:t>е</w:t>
+      </w:r>
+      <w:bookmarkStart w:id="0" w:name="_GoBack"/>
+      <w:bookmarkEnd w:id="0"/>
+      <w:r>
+        <w:t xml:space="preserve"> с </w:t>
+      </w:r>
+      <w:r>
+        <w:rPr>
+          <w:lang w:val="en-US"/>
+        </w:rPr>
+        <w:t>SiteWhere</w:t>
       </w:r>
     </w:p>
     <w:p>
@@ -253,8 +281,6 @@
         </w:rPr>
         <w:t>df0</w:t>
       </w:r>
-      <w:bookmarkStart w:id="0" w:name="_GoBack"/>
-      <w:bookmarkEnd w:id="0"/>
     </w:p>
     <w:p>
       <w:pPr>
@@ -292,6 +318,99 @@
                     <a:xfrm>
                       <a:off x="0" y="0"/>
                       <a:ext cx="6645910" cy="803910"/>
+                    </a:xfrm>
+                    <a:prstGeom prst="rect">
+                      <a:avLst/>
+                    </a:prstGeom>
+                  </pic:spPr>
+                </pic:pic>
+              </a:graphicData>
+            </a:graphic>
+          </wp:inline>
+        </w:drawing>
+      </w:r>
+    </w:p>
+    <w:p>
+      <w:pPr>
+        <w:pStyle w:val="2"/>
+        <w:rPr>
+          <w:lang w:val="en-US"/>
+        </w:rPr>
+      </w:pPr>
+      <w:r>
+        <w:t>Выход</w:t>
+      </w:r>
+      <w:r>
+        <w:rPr>
+          <w:lang w:val="en-US"/>
+        </w:rPr>
+        <w:t xml:space="preserve"> </w:t>
+      </w:r>
+      <w:r>
+        <w:t>из</w:t>
+      </w:r>
+      <w:r>
+        <w:rPr>
+          <w:lang w:val="en-US"/>
+        </w:rPr>
+        <w:t xml:space="preserve"> </w:t>
+      </w:r>
+      <w:r>
+        <w:t>функции</w:t>
+      </w:r>
+      <w:r>
+        <w:rPr>
+          <w:lang w:val="en-US"/>
+        </w:rPr>
+        <w:t xml:space="preserve"> </w:t>
+      </w:r>
+      <w:r>
+        <w:rPr>
+          <w:rStyle w:val="a3"/>
+          <w:lang w:val="en-US"/>
+        </w:rPr>
+        <w:t>load_github_field2_data()</w:t>
+      </w:r>
+    </w:p>
+    <w:p>
+      <w:pPr>
+        <w:rPr>
+          <w:lang w:val="en-US"/>
+        </w:rPr>
+      </w:pPr>
+    </w:p>
+    <w:p>
+      <w:r>
+        <w:rPr>
+          <w:noProof/>
+          <w:lang w:eastAsia="ru-RU"/>
+        </w:rPr>
+        <w:lastRenderedPageBreak/>
+        <w:drawing>
+          <wp:inline distT="0" distB="0" distL="0" distR="0" wp14:anchorId="51E304E3" wp14:editId="49BE32DD">
+            <wp:extent cx="6645910" cy="4126865"/>
+            <wp:effectExtent l="0" t="0" r="2540" b="6985"/>
+            <wp:docPr id="6" name="Рисунок 6"/>
+            <wp:cNvGraphicFramePr>
+              <a:graphicFrameLocks xmlns:a="http://schemas.openxmlformats.org/drawingml/2006/main" noChangeAspect="1"/>
+            </wp:cNvGraphicFramePr>
+            <a:graphic xmlns:a="http://schemas.openxmlformats.org/drawingml/2006/main">
+              <a:graphicData uri="http://schemas.openxmlformats.org/drawingml/2006/picture">
+                <pic:pic xmlns:pic="http://schemas.openxmlformats.org/drawingml/2006/picture">
+                  <pic:nvPicPr>
+                    <pic:cNvPr id="1" name=""/>
+                    <pic:cNvPicPr/>
+                  </pic:nvPicPr>
+                  <pic:blipFill>
+                    <a:blip r:embed="rId9"/>
+                    <a:stretch>
+                      <a:fillRect/>
+                    </a:stretch>
+                  </pic:blipFill>
+                  <pic:spPr>
+                    <a:xfrm>
+                      <a:off x="0" y="0"/>
+                      <a:ext cx="6645910" cy="4126865"/>
                     </a:xfrm>
                     <a:prstGeom prst="rect">
                       <a:avLst/>
@@ -709,6 +828,28 @@
     <w:name w:val="Normal"/>
     <w:qFormat/>
   </w:style>
+  <w:style w:type="paragraph" w:styleId="2">
+    <w:name w:val="heading 2"/>
+    <w:basedOn w:val="a"/>
+    <w:next w:val="a"/>
+    <w:link w:val="20"/>
+    <w:uiPriority w:val="9"/>
+    <w:unhideWhenUsed/>
+    <w:qFormat/>
+    <w:rsid w:val="00FD3285"/>
+    <w:pPr>
+      <w:keepNext/>
+      <w:keepLines/>
+      <w:spacing w:before="40" w:after="0"/>
+      <w:outlineLvl w:val="1"/>
+    </w:pPr>
+    <w:rPr>
+      <w:rFonts w:asciiTheme="majorHAnsi" w:eastAsiaTheme="majorEastAsia" w:hAnsiTheme="majorHAnsi" w:cstheme="majorBidi"/>
+      <w:color w:val="2E74B5" w:themeColor="accent1" w:themeShade="BF"/>
+      <w:sz w:val="26"/>
+      <w:szCs w:val="26"/>
+    </w:rPr>
+  </w:style>
   <w:style w:type="character" w:default="1" w:styleId="a0">
     <w:name w:val="Default Paragraph Font"/>
     <w:uiPriority w:val="1"/>
@@ -735,6 +876,30 @@
     <w:uiPriority w:val="99"/>
     <w:semiHidden/>
     <w:unhideWhenUsed/>
+  </w:style>
+  <w:style w:type="character" w:customStyle="1" w:styleId="20">
+    <w:name w:val="Заголовок 2 Знак"/>
+    <w:basedOn w:val="a0"/>
+    <w:link w:val="2"/>
+    <w:uiPriority w:val="9"/>
+    <w:rsid w:val="00FD3285"/>
+    <w:rPr>
+      <w:rFonts w:asciiTheme="majorHAnsi" w:eastAsiaTheme="majorEastAsia" w:hAnsiTheme="majorHAnsi" w:cstheme="majorBidi"/>
+      <w:color w:val="2E74B5" w:themeColor="accent1" w:themeShade="BF"/>
+      <w:sz w:val="26"/>
+      <w:szCs w:val="26"/>
+    </w:rPr>
+  </w:style>
+  <w:style w:type="character" w:styleId="a3">
+    <w:name w:val="Strong"/>
+    <w:basedOn w:val="a0"/>
+    <w:uiPriority w:val="22"/>
+    <w:qFormat/>
+    <w:rsid w:val="00FD3285"/>
+    <w:rPr>
+      <w:b/>
+      <w:bCs/>
+    </w:rPr>
   </w:style>
 </w:styles>
 </file>
